--- a/郭金康/论证立项及启动/1.3用户分析.docx
+++ b/郭金康/论证立项及启动/1.3用户分析.docx
@@ -10,18 +10,38 @@
         <w:rPr>
           <w:rFonts w:hint="eastAsia"/>
         </w:rPr>
-        <w:t>用户主要是银行客户：</w:t>
+        <w:t>本电子商务网站主要服务两类用户：</w:t>
       </w:r>
     </w:p>
     <w:p>
       <w:pPr>
-        <w:pStyle w:val="a9"/>
-      </w:pPr>
-      <w:r>
-        <w:rPr>
-          <w:rFonts w:hint="eastAsia"/>
-        </w:rPr>
-        <w:t>愿望：</w:t>
+        <w:pStyle w:val="2"/>
+        <w:rPr>
+          <w:b/>
+        </w:rPr>
+      </w:pPr>
+      <w:r>
+        <w:rPr>
+          <w:rFonts w:hint="eastAsia"/>
+          <w:b/>
+        </w:rPr>
+        <w:t>身在工作</w:t>
+      </w:r>
+      <w:proofErr w:type="gramStart"/>
+      <w:r>
+        <w:rPr>
+          <w:rFonts w:hint="eastAsia"/>
+          <w:b/>
+        </w:rPr>
+        <w:t>心在娃的</w:t>
+      </w:r>
+      <w:proofErr w:type="gramEnd"/>
+      <w:r>
+        <w:rPr>
+          <w:rFonts w:hint="eastAsia"/>
+          <w:b/>
+        </w:rPr>
+        <w:t>父母</w:t>
       </w:r>
     </w:p>
     <w:p>
@@ -29,94 +49,21 @@
         <w:pStyle w:val="2"/>
       </w:pPr>
       <w:r>
-        <w:tab/>
-      </w:r>
-      <w:r>
-        <w:rPr>
-          <w:rFonts w:hint="eastAsia"/>
-        </w:rPr>
-        <w:t>准确、快速的办理所需的业务，在任何时间段都能够办理业务。</w:t>
+        <w:rPr>
+          <w:rFonts w:hint="eastAsia"/>
+        </w:rPr>
+        <w:t>愿景：实时记录宝宝、分类作业任务、实时记录成长用来解决疑惑，增加满足感</w:t>
       </w:r>
     </w:p>
     <w:p>
       <w:pPr>
-        <w:pStyle w:val="a9"/>
-      </w:pPr>
-      <w:r>
-        <w:rPr>
-          <w:rFonts w:hint="eastAsia"/>
-        </w:rPr>
-        <w:t>消费理念：</w:t>
-      </w:r>
-    </w:p>
-    <w:p>
-      <w:pPr>
         <w:pStyle w:val="2"/>
       </w:pPr>
       <w:r>
-        <w:tab/>
-      </w:r>
-      <w:r>
-        <w:rPr>
-          <w:rFonts w:hint="eastAsia"/>
-        </w:rPr>
-        <w:t>为自己带来额外的收益（存款利息），或急需大量的现金（贷款）</w:t>
-      </w:r>
-      <w:r>
-        <w:rPr>
-          <w:rFonts w:hint="eastAsia"/>
-        </w:rPr>
-        <w:t>，银行卡的手机绑定、新卡的开户等其他非现金的业务。</w:t>
-      </w:r>
-    </w:p>
-    <w:p>
-      <w:pPr>
-        <w:pStyle w:val="a9"/>
-      </w:pPr>
-      <w:r>
-        <w:rPr>
-          <w:rFonts w:hint="eastAsia"/>
-        </w:rPr>
-        <w:t>计算机能力：</w:t>
-      </w:r>
-    </w:p>
-    <w:p>
-      <w:pPr>
-        <w:pStyle w:val="2"/>
-        <w:rPr>
-          <w:rFonts w:hint="eastAsia"/>
-        </w:rPr>
-      </w:pPr>
-      <w:r>
-        <w:tab/>
-      </w:r>
-      <w:r>
-        <w:rPr>
-          <w:rFonts w:hint="eastAsia"/>
-        </w:rPr>
-        <w:t>在银行员工的引导下，能够根据指令进行操作，完成业务的办理。</w:t>
-      </w:r>
-    </w:p>
-    <w:p>
-      <w:pPr>
-        <w:pStyle w:val="2"/>
-      </w:pPr>
-      <w:r>
-        <w:rPr>
-          <w:rFonts w:hint="eastAsia"/>
-        </w:rPr>
-        <w:t>对于银行员工：</w:t>
-      </w:r>
-    </w:p>
-    <w:p>
-      <w:pPr>
-        <w:pStyle w:val="a9"/>
-      </w:pPr>
-      <w:r>
-        <w:rPr>
-          <w:rFonts w:hint="eastAsia"/>
-        </w:rPr>
-        <w:t>痛处：</w:t>
+        <w:rPr>
+          <w:rFonts w:hint="eastAsia"/>
+        </w:rPr>
+        <w:t>消费观念：对于宝宝投入多少都是值得的，花钱买放心</w:t>
       </w:r>
       <w:bookmarkStart w:id="0" w:name="_GoBack"/>
       <w:bookmarkEnd w:id="0"/>
@@ -126,51 +73,103 @@
         <w:pStyle w:val="2"/>
       </w:pPr>
       <w:r>
-        <w:tab/>
-      </w:r>
-      <w:r>
-        <w:rPr>
-          <w:rFonts w:hint="eastAsia"/>
-        </w:rPr>
-        <w:t>每天大量的机械重复操作，巨大的工作量。</w:t>
+        <w:rPr>
+          <w:rFonts w:hint="eastAsia"/>
+        </w:rPr>
+        <w:t>计算机能力：和普通APP没有太大差别，使用较为方便</w:t>
       </w:r>
     </w:p>
     <w:p>
       <w:pPr>
-        <w:pStyle w:val="a9"/>
-      </w:pPr>
-      <w:r>
-        <w:rPr>
-          <w:rFonts w:hint="eastAsia"/>
-        </w:rPr>
-        <w:t>计算机能力：</w:t>
+        <w:pStyle w:val="2"/>
+      </w:pPr>
+      <w:r>
+        <w:rPr>
+          <w:rFonts w:hint="eastAsia"/>
+        </w:rPr>
+        <w:t>其它：可以作为多年以后的记录本，更好的展示宝宝的成长历程</w:t>
       </w:r>
     </w:p>
     <w:p>
       <w:pPr>
         <w:pStyle w:val="2"/>
         <w:rPr>
-          <w:rFonts w:hint="eastAsia"/>
-        </w:rPr>
-      </w:pPr>
-      <w:r>
-        <w:tab/>
-      </w:r>
-      <w:r>
-        <w:rPr>
-          <w:rFonts w:hint="eastAsia"/>
-        </w:rPr>
-        <w:t>熟练系统的各种操作，能引导客户进行操作。</w:t>
+          <w:b/>
+        </w:rPr>
+      </w:pPr>
+      <w:r>
+        <w:rPr>
+          <w:rFonts w:hint="eastAsia"/>
+          <w:b/>
+        </w:rPr>
+        <w:t>工作繁重的老师</w:t>
       </w:r>
     </w:p>
     <w:p>
       <w:pPr>
         <w:pStyle w:val="2"/>
-        <w:rPr>
-          <w:rFonts w:hint="eastAsia"/>
-        </w:rPr>
-      </w:pPr>
+      </w:pPr>
+      <w:r>
+        <w:rPr>
+          <w:rFonts w:hint="eastAsia"/>
+        </w:rPr>
+        <w:t>痛处：面对家长的不解以及疑惑，无法处理相应的问题，同时作业的验收任务繁重，</w:t>
+      </w:r>
+      <w:proofErr w:type="gramStart"/>
+      <w:r>
+        <w:rPr>
+          <w:rFonts w:hint="eastAsia"/>
+        </w:rPr>
+        <w:t>微信群</w:t>
+      </w:r>
+      <w:proofErr w:type="gramEnd"/>
+      <w:r>
+        <w:rPr>
+          <w:rFonts w:hint="eastAsia"/>
+        </w:rPr>
+        <w:t>难以招架。</w:t>
+      </w:r>
     </w:p>
+    <w:p>
+      <w:pPr>
+        <w:pStyle w:val="2"/>
+      </w:pPr>
+      <w:r>
+        <w:rPr>
+          <w:rFonts w:hint="eastAsia"/>
+        </w:rPr>
+        <w:t>计算机能力：</w:t>
+      </w:r>
+      <w:r>
+        <w:rPr>
+          <w:rFonts w:hint="eastAsia"/>
+        </w:rPr>
+        <w:t>和普通APP没有太大差别，使用较为方便</w:t>
+      </w:r>
+    </w:p>
+    <w:p>
+      <w:pPr>
+        <w:pStyle w:val="2"/>
+      </w:pPr>
+      <w:r>
+        <w:rPr>
+          <w:rFonts w:hint="eastAsia"/>
+        </w:rPr>
+        <w:t>消费观念：大量减轻工作负担，可以达到事半功倍的效果，因此是值得消费的</w:t>
+      </w:r>
+    </w:p>
+    <w:p>
+      <w:pPr>
+        <w:pStyle w:val="2"/>
+      </w:pPr>
+      <w:r>
+        <w:rPr>
+          <w:rFonts w:hint="eastAsia"/>
+        </w:rPr>
+        <w:t>优势：可以大大提升父母满意度，增加生源质量和数量</w:t>
+      </w:r>
+    </w:p>
+    <w:p/>
     <w:sectPr>
       <w:pgSz w:w="11906" w:h="16838"/>
       <w:pgMar w:top="1440" w:right="1800" w:bottom="1440" w:left="1800" w:header="851" w:footer="992" w:gutter="0"/>
@@ -179,6 +178,243 @@
     </w:sectPr>
   </w:body>
 </w:document>
+</file>
+
+<file path=word/numbering.xml><?xml version="1.0" encoding="utf-8"?>
+<w:numbering xmlns:wpc="http://schemas.microsoft.com/office/word/2010/wordprocessingCanvas" xmlns:cx="http://schemas.microsoft.com/office/drawing/2014/chartex" xmlns:cx1="http://schemas.microsoft.com/office/drawing/2015/9/8/chartex" xmlns:cx2="http://schemas.microsoft.com/office/drawing/2015/10/21/chartex" xmlns:cx3="http://schemas.microsoft.com/office/drawing/2016/5/9/chartex" xmlns:cx4="http://schemas.microsoft.com/office/drawing/2016/5/10/chartex" xmlns:cx5="http://schemas.microsoft.com/office/drawing/2016/5/11/chartex" xmlns:cx6="http://schemas.microsoft.com/office/drawing/2016/5/12/chartex" xmlns:cx7="http://schemas.microsoft.com/office/drawing/2016/5/13/chartex" xmlns:cx8="http://schemas.microsoft.com/office/drawing/2016/5/14/chartex" xmlns:mc="http://schemas.openxmlformats.org/markup-compatibility/2006" xmlns:aink="http://schemas.microsoft.com/office/drawing/2016/ink" xmlns:am3d="http://schemas.microsoft.com/office/drawing/2017/model3d" xmlns:o="urn:schemas-microsoft-com:office:office" xmlns:r="http://schemas.openxmlformats.org/officeDocument/2006/relationships" xmlns:m="http://schemas.openxmlformats.org/officeDocument/2006/math" xmlns:v="urn:schemas-microsoft-com:vml" xmlns:wp14="http://schemas.microsoft.com/office/word/2010/wordprocessingDrawing" xmlns:wp="http://schemas.openxmlformats.org/drawingml/2006/wordprocessingDrawing" xmlns:w10="urn:schemas-microsoft-com:office:word" xmlns:w="http://schemas.openxmlformats.org/wordprocessingml/2006/main" xmlns:w14="http://schemas.microsoft.com/office/word/2010/wordml" xmlns:w15="http://schemas.microsoft.com/office/word/2012/wordml" xmlns:w16cid="http://schemas.microsoft.com/office/word/2016/wordml/cid" xmlns:w16se="http://schemas.microsoft.com/office/word/2015/wordml/symex" xmlns:wpg="http://schemas.microsoft.com/office/word/2010/wordprocessingGroup" xmlns:wpi="http://schemas.microsoft.com/office/word/2010/wordprocessingInk" xmlns:wne="http://schemas.microsoft.com/office/word/2006/wordml" xmlns:wps="http://schemas.microsoft.com/office/word/2010/wordprocessingShape" mc:Ignorable="w14 w15 w16se w16cid wp14">
+  <w:abstractNum w:abstractNumId="0" w15:restartNumberingAfterBreak="0">
+    <w:nsid w:val="042C2FBC"/>
+    <w:multiLevelType w:val="hybridMultilevel"/>
+    <w:tmpl w:val="F4920892"/>
+    <w:lvl w:ilvl="0" w:tplc="0409000D">
+      <w:start w:val="1"/>
+      <w:numFmt w:val="bullet"/>
+      <w:lvlText w:val=""/>
+      <w:lvlJc w:val="left"/>
+      <w:pPr>
+        <w:ind w:left="420" w:hanging="420"/>
+      </w:pPr>
+      <w:rPr>
+        <w:rFonts w:ascii="Wingdings" w:hAnsi="Wingdings" w:hint="default"/>
+      </w:rPr>
+    </w:lvl>
+    <w:lvl w:ilvl="1" w:tplc="04090003" w:tentative="1">
+      <w:start w:val="1"/>
+      <w:numFmt w:val="bullet"/>
+      <w:lvlText w:val=""/>
+      <w:lvlJc w:val="left"/>
+      <w:pPr>
+        <w:ind w:left="840" w:hanging="420"/>
+      </w:pPr>
+      <w:rPr>
+        <w:rFonts w:ascii="Wingdings" w:hAnsi="Wingdings" w:hint="default"/>
+      </w:rPr>
+    </w:lvl>
+    <w:lvl w:ilvl="2" w:tplc="04090005" w:tentative="1">
+      <w:start w:val="1"/>
+      <w:numFmt w:val="bullet"/>
+      <w:lvlText w:val=""/>
+      <w:lvlJc w:val="left"/>
+      <w:pPr>
+        <w:ind w:left="1260" w:hanging="420"/>
+      </w:pPr>
+      <w:rPr>
+        <w:rFonts w:ascii="Wingdings" w:hAnsi="Wingdings" w:hint="default"/>
+      </w:rPr>
+    </w:lvl>
+    <w:lvl w:ilvl="3" w:tplc="04090001" w:tentative="1">
+      <w:start w:val="1"/>
+      <w:numFmt w:val="bullet"/>
+      <w:lvlText w:val=""/>
+      <w:lvlJc w:val="left"/>
+      <w:pPr>
+        <w:ind w:left="1680" w:hanging="420"/>
+      </w:pPr>
+      <w:rPr>
+        <w:rFonts w:ascii="Wingdings" w:hAnsi="Wingdings" w:hint="default"/>
+      </w:rPr>
+    </w:lvl>
+    <w:lvl w:ilvl="4" w:tplc="04090003" w:tentative="1">
+      <w:start w:val="1"/>
+      <w:numFmt w:val="bullet"/>
+      <w:lvlText w:val=""/>
+      <w:lvlJc w:val="left"/>
+      <w:pPr>
+        <w:ind w:left="2100" w:hanging="420"/>
+      </w:pPr>
+      <w:rPr>
+        <w:rFonts w:ascii="Wingdings" w:hAnsi="Wingdings" w:hint="default"/>
+      </w:rPr>
+    </w:lvl>
+    <w:lvl w:ilvl="5" w:tplc="04090005" w:tentative="1">
+      <w:start w:val="1"/>
+      <w:numFmt w:val="bullet"/>
+      <w:lvlText w:val=""/>
+      <w:lvlJc w:val="left"/>
+      <w:pPr>
+        <w:ind w:left="2520" w:hanging="420"/>
+      </w:pPr>
+      <w:rPr>
+        <w:rFonts w:ascii="Wingdings" w:hAnsi="Wingdings" w:hint="default"/>
+      </w:rPr>
+    </w:lvl>
+    <w:lvl w:ilvl="6" w:tplc="04090001" w:tentative="1">
+      <w:start w:val="1"/>
+      <w:numFmt w:val="bullet"/>
+      <w:lvlText w:val=""/>
+      <w:lvlJc w:val="left"/>
+      <w:pPr>
+        <w:ind w:left="2940" w:hanging="420"/>
+      </w:pPr>
+      <w:rPr>
+        <w:rFonts w:ascii="Wingdings" w:hAnsi="Wingdings" w:hint="default"/>
+      </w:rPr>
+    </w:lvl>
+    <w:lvl w:ilvl="7" w:tplc="04090003" w:tentative="1">
+      <w:start w:val="1"/>
+      <w:numFmt w:val="bullet"/>
+      <w:lvlText w:val=""/>
+      <w:lvlJc w:val="left"/>
+      <w:pPr>
+        <w:ind w:left="3360" w:hanging="420"/>
+      </w:pPr>
+      <w:rPr>
+        <w:rFonts w:ascii="Wingdings" w:hAnsi="Wingdings" w:hint="default"/>
+      </w:rPr>
+    </w:lvl>
+    <w:lvl w:ilvl="8" w:tplc="04090005" w:tentative="1">
+      <w:start w:val="1"/>
+      <w:numFmt w:val="bullet"/>
+      <w:lvlText w:val=""/>
+      <w:lvlJc w:val="left"/>
+      <w:pPr>
+        <w:ind w:left="3780" w:hanging="420"/>
+      </w:pPr>
+      <w:rPr>
+        <w:rFonts w:ascii="Wingdings" w:hAnsi="Wingdings" w:hint="default"/>
+      </w:rPr>
+    </w:lvl>
+  </w:abstractNum>
+  <w:abstractNum w:abstractNumId="1" w15:restartNumberingAfterBreak="0">
+    <w:nsid w:val="3E2851AE"/>
+    <w:multiLevelType w:val="hybridMultilevel"/>
+    <w:tmpl w:val="6B24A38C"/>
+    <w:lvl w:ilvl="0" w:tplc="0409000D">
+      <w:start w:val="1"/>
+      <w:numFmt w:val="bullet"/>
+      <w:lvlText w:val=""/>
+      <w:lvlJc w:val="left"/>
+      <w:pPr>
+        <w:ind w:left="420" w:hanging="420"/>
+      </w:pPr>
+      <w:rPr>
+        <w:rFonts w:ascii="Wingdings" w:hAnsi="Wingdings" w:hint="default"/>
+      </w:rPr>
+    </w:lvl>
+    <w:lvl w:ilvl="1" w:tplc="04090003" w:tentative="1">
+      <w:start w:val="1"/>
+      <w:numFmt w:val="bullet"/>
+      <w:lvlText w:val=""/>
+      <w:lvlJc w:val="left"/>
+      <w:pPr>
+        <w:ind w:left="840" w:hanging="420"/>
+      </w:pPr>
+      <w:rPr>
+        <w:rFonts w:ascii="Wingdings" w:hAnsi="Wingdings" w:hint="default"/>
+      </w:rPr>
+    </w:lvl>
+    <w:lvl w:ilvl="2" w:tplc="04090005" w:tentative="1">
+      <w:start w:val="1"/>
+      <w:numFmt w:val="bullet"/>
+      <w:lvlText w:val=""/>
+      <w:lvlJc w:val="left"/>
+      <w:pPr>
+        <w:ind w:left="1260" w:hanging="420"/>
+      </w:pPr>
+      <w:rPr>
+        <w:rFonts w:ascii="Wingdings" w:hAnsi="Wingdings" w:hint="default"/>
+      </w:rPr>
+    </w:lvl>
+    <w:lvl w:ilvl="3" w:tplc="04090001" w:tentative="1">
+      <w:start w:val="1"/>
+      <w:numFmt w:val="bullet"/>
+      <w:lvlText w:val=""/>
+      <w:lvlJc w:val="left"/>
+      <w:pPr>
+        <w:ind w:left="1680" w:hanging="420"/>
+      </w:pPr>
+      <w:rPr>
+        <w:rFonts w:ascii="Wingdings" w:hAnsi="Wingdings" w:hint="default"/>
+      </w:rPr>
+    </w:lvl>
+    <w:lvl w:ilvl="4" w:tplc="04090003" w:tentative="1">
+      <w:start w:val="1"/>
+      <w:numFmt w:val="bullet"/>
+      <w:lvlText w:val=""/>
+      <w:lvlJc w:val="left"/>
+      <w:pPr>
+        <w:ind w:left="2100" w:hanging="420"/>
+      </w:pPr>
+      <w:rPr>
+        <w:rFonts w:ascii="Wingdings" w:hAnsi="Wingdings" w:hint="default"/>
+      </w:rPr>
+    </w:lvl>
+    <w:lvl w:ilvl="5" w:tplc="04090005" w:tentative="1">
+      <w:start w:val="1"/>
+      <w:numFmt w:val="bullet"/>
+      <w:lvlText w:val=""/>
+      <w:lvlJc w:val="left"/>
+      <w:pPr>
+        <w:ind w:left="2520" w:hanging="420"/>
+      </w:pPr>
+      <w:rPr>
+        <w:rFonts w:ascii="Wingdings" w:hAnsi="Wingdings" w:hint="default"/>
+      </w:rPr>
+    </w:lvl>
+    <w:lvl w:ilvl="6" w:tplc="04090001" w:tentative="1">
+      <w:start w:val="1"/>
+      <w:numFmt w:val="bullet"/>
+      <w:lvlText w:val=""/>
+      <w:lvlJc w:val="left"/>
+      <w:pPr>
+        <w:ind w:left="2940" w:hanging="420"/>
+      </w:pPr>
+      <w:rPr>
+        <w:rFonts w:ascii="Wingdings" w:hAnsi="Wingdings" w:hint="default"/>
+      </w:rPr>
+    </w:lvl>
+    <w:lvl w:ilvl="7" w:tplc="04090003" w:tentative="1">
+      <w:start w:val="1"/>
+      <w:numFmt w:val="bullet"/>
+      <w:lvlText w:val=""/>
+      <w:lvlJc w:val="left"/>
+      <w:pPr>
+        <w:ind w:left="3360" w:hanging="420"/>
+      </w:pPr>
+      <w:rPr>
+        <w:rFonts w:ascii="Wingdings" w:hAnsi="Wingdings" w:hint="default"/>
+      </w:rPr>
+    </w:lvl>
+    <w:lvl w:ilvl="8" w:tplc="04090005" w:tentative="1">
+      <w:start w:val="1"/>
+      <w:numFmt w:val="bullet"/>
+      <w:lvlText w:val=""/>
+      <w:lvlJc w:val="left"/>
+      <w:pPr>
+        <w:ind w:left="3780" w:hanging="420"/>
+      </w:pPr>
+      <w:rPr>
+        <w:rFonts w:ascii="Wingdings" w:hAnsi="Wingdings" w:hint="default"/>
+      </w:rPr>
+    </w:lvl>
+  </w:abstractNum>
+  <w:num w:numId="1">
+    <w:abstractNumId w:val="1"/>
+  </w:num>
+  <w:num w:numId="2">
+    <w:abstractNumId w:val="0"/>
+  </w:num>
+</w:numbering>
 </file>
 
 <file path=word/styles.xml><?xml version="1.0" encoding="utf-8"?>
@@ -575,11 +811,14 @@
   <w:style w:type="paragraph" w:default="1" w:styleId="a">
     <w:name w:val="Normal"/>
     <w:qFormat/>
-    <w:rsid w:val="006B3291"/>
+    <w:rsid w:val="00A77DD7"/>
     <w:pPr>
-      <w:widowControl w:val="0"/>
+      <w:spacing w:line="360" w:lineRule="auto"/>
       <w:jc w:val="both"/>
     </w:pPr>
+    <w:rPr>
+      <w:szCs w:val="22"/>
+    </w:rPr>
   </w:style>
   <w:style w:type="paragraph" w:styleId="3">
     <w:name w:val="heading 3"/>
@@ -842,6 +1081,16 @@
       <w:sz w:val="22"/>
       <w:szCs w:val="24"/>
     </w:rPr>
+  </w:style>
+  <w:style w:type="paragraph" w:styleId="ac">
+    <w:name w:val="List Paragraph"/>
+    <w:basedOn w:val="a"/>
+    <w:uiPriority w:val="34"/>
+    <w:qFormat/>
+    <w:rsid w:val="00A77DD7"/>
+    <w:pPr>
+      <w:ind w:firstLineChars="200" w:firstLine="420"/>
+    </w:pPr>
   </w:style>
 </w:styles>
 </file>
